--- a/notes/CLOUD/2018.12.17-KVM.docx
+++ b/notes/CLOUD/2018.12.17-KVM.docx
@@ -441,72 +441,159 @@
           <w:rFonts w:hint="default"/>
         </w:rPr>
       </w:pPr>
-    </w:p>
-    <w:p>
-      <w:pPr>
-        <w:tabs>
-          <w:tab w:val="left" w:pos="1078"/>
-        </w:tabs>
-        <w:jc w:val="left"/>
-        <w:rPr>
-          <w:rFonts w:hint="default"/>
-        </w:rPr>
-      </w:pPr>
-    </w:p>
-    <w:p>
-      <w:pPr>
-        <w:tabs>
-          <w:tab w:val="left" w:pos="1078"/>
-        </w:tabs>
-        <w:jc w:val="left"/>
-        <w:rPr>
-          <w:rFonts w:hint="default"/>
-        </w:rPr>
-      </w:pPr>
-    </w:p>
-    <w:p>
-      <w:pPr>
-        <w:tabs>
-          <w:tab w:val="left" w:pos="1078"/>
-        </w:tabs>
-        <w:jc w:val="left"/>
-        <w:rPr>
-          <w:rFonts w:hint="default"/>
-        </w:rPr>
-      </w:pPr>
-    </w:p>
-    <w:p>
-      <w:pPr>
-        <w:tabs>
-          <w:tab w:val="left" w:pos="1078"/>
-        </w:tabs>
-        <w:jc w:val="left"/>
-        <w:rPr>
-          <w:rFonts w:hint="default"/>
-        </w:rPr>
-      </w:pPr>
-    </w:p>
-    <w:p>
-      <w:pPr>
-        <w:tabs>
-          <w:tab w:val="left" w:pos="1078"/>
-        </w:tabs>
-        <w:jc w:val="left"/>
-        <w:rPr>
-          <w:rFonts w:hint="default"/>
-        </w:rPr>
-      </w:pPr>
-    </w:p>
-    <w:p>
-      <w:pPr>
-        <w:tabs>
-          <w:tab w:val="left" w:pos="1078"/>
-        </w:tabs>
-        <w:jc w:val="left"/>
-        <w:rPr>
-          <w:rFonts w:hint="default"/>
-        </w:rPr>
-      </w:pPr>
+      <w:r>
+        <w:rPr>
+          <w:rFonts w:hint="default"/>
+        </w:rPr>
+        <w:t>－－KVM /QEMU /LIBVIRTD</w:t>
+      </w:r>
+    </w:p>
+    <w:p>
+      <w:pPr>
+        <w:tabs>
+          <w:tab w:val="left" w:pos="1078"/>
+        </w:tabs>
+        <w:jc w:val="left"/>
+        <w:rPr>
+          <w:rFonts w:hint="default"/>
+        </w:rPr>
+      </w:pPr>
+      <w:r>
+        <w:rPr>
+          <w:rFonts w:hint="default"/>
+        </w:rPr>
+        <w:t>##KVM是linux内核的模块，它需要cpu的支持，采用硬件虚拟化技术Intel-VT,AMD-V,内存的相关如Intel的EPT和AMD的RVI技术</w:t>
+      </w:r>
+    </w:p>
+    <w:p>
+      <w:pPr>
+        <w:tabs>
+          <w:tab w:val="left" w:pos="1078"/>
+        </w:tabs>
+        <w:jc w:val="left"/>
+        <w:rPr>
+          <w:rFonts w:hint="default"/>
+        </w:rPr>
+      </w:pPr>
+      <w:r>
+        <w:rPr>
+          <w:rFonts w:hint="default"/>
+        </w:rPr>
+        <w:t>##QEMU是一个虚拟化的仿真工具，通过ioctl与内核kvm交互完成对硬件的虚拟化支持</w:t>
+      </w:r>
+    </w:p>
+    <w:p>
+      <w:pPr>
+        <w:tabs>
+          <w:tab w:val="left" w:pos="1078"/>
+        </w:tabs>
+        <w:jc w:val="left"/>
+        <w:rPr>
+          <w:rFonts w:hint="default"/>
+        </w:rPr>
+      </w:pPr>
+      <w:r>
+        <w:rPr>
+          <w:rFonts w:hint="default"/>
+        </w:rPr>
+        <w:t>##libvirt是一个对虚拟化管理的接口和工具，提供用户端程序virsh,virt-install,virt-manager,virt-view与用户交互</w:t>
+      </w:r>
+    </w:p>
+    <w:p>
+      <w:pPr>
+        <w:tabs>
+          <w:tab w:val="left" w:pos="1078"/>
+        </w:tabs>
+        <w:jc w:val="left"/>
+        <w:rPr>
+          <w:rFonts w:hint="default"/>
+        </w:rPr>
+      </w:pPr>
+    </w:p>
+    <w:p>
+      <w:pPr>
+        <w:tabs>
+          <w:tab w:val="left" w:pos="1078"/>
+        </w:tabs>
+        <w:jc w:val="left"/>
+        <w:rPr>
+          <w:rFonts w:hint="default"/>
+        </w:rPr>
+      </w:pPr>
+      <w:r>
+        <w:rPr>
+          <w:rFonts w:hint="default"/>
+        </w:rPr>
+        <w:t>－－必备软件</w:t>
+      </w:r>
+    </w:p>
+    <w:p>
+      <w:pPr>
+        <w:tabs>
+          <w:tab w:val="left" w:pos="1078"/>
+        </w:tabs>
+        <w:jc w:val="left"/>
+        <w:rPr>
+          <w:rFonts w:hint="default"/>
+        </w:rPr>
+      </w:pPr>
+      <w:r>
+        <w:rPr>
+          <w:rFonts w:hint="default"/>
+        </w:rPr>
+        <w:t>Qemu-kvm：为kvm提供底层仿真支持</w:t>
+      </w:r>
+    </w:p>
+    <w:p>
+      <w:pPr>
+        <w:tabs>
+          <w:tab w:val="left" w:pos="1078"/>
+        </w:tabs>
+        <w:jc w:val="left"/>
+        <w:rPr>
+          <w:rFonts w:hint="default"/>
+        </w:rPr>
+      </w:pPr>
+      <w:r>
+        <w:rPr>
+          <w:rFonts w:hint="default"/>
+        </w:rPr>
+        <w:t>Libvirt-daemon：libvirt守护进程，管理虚拟机</w:t>
+      </w:r>
+    </w:p>
+    <w:p>
+      <w:pPr>
+        <w:tabs>
+          <w:tab w:val="left" w:pos="1078"/>
+        </w:tabs>
+        <w:jc w:val="left"/>
+        <w:rPr>
+          <w:rFonts w:hint="default"/>
+        </w:rPr>
+      </w:pPr>
+      <w:r>
+        <w:rPr>
+          <w:rFonts w:hint="default"/>
+        </w:rPr>
+        <w:t>Libvirt-client：用户端软件，提供客户端管理命令</w:t>
+      </w:r>
+    </w:p>
+    <w:p>
+      <w:pPr>
+        <w:tabs>
+          <w:tab w:val="left" w:pos="1078"/>
+        </w:tabs>
+        <w:jc w:val="left"/>
+        <w:rPr>
+          <w:rFonts w:hint="default"/>
+        </w:rPr>
+      </w:pPr>
+      <w:r>
+        <w:rPr>
+          <w:rFonts w:hint="default"/>
+        </w:rPr>
+        <w:t>Libvirt-daemon-driver-qemu：libvirt连接qemu的驱动</w:t>
+      </w:r>
     </w:p>
     <w:p>
       <w:pPr>
@@ -611,6 +698,147 @@
         <w:rPr>
           <w:rFonts w:hint="default"/>
         </w:rPr>
+        <w:t>#连接本地</w:t>
+      </w:r>
+    </w:p>
+    <w:p>
+      <w:pPr>
+        <w:tabs>
+          <w:tab w:val="left" w:pos="1078"/>
+        </w:tabs>
+        <w:jc w:val="left"/>
+        <w:rPr>
+          <w:rFonts w:hint="default"/>
+        </w:rPr>
+      </w:pPr>
+      <w:r>
+        <w:rPr>
+          <w:rFonts w:hint="default"/>
+        </w:rPr>
+        <w:t>-virsh -c qemu:///system(默认选项)</w:t>
+      </w:r>
+    </w:p>
+    <w:p>
+      <w:pPr>
+        <w:tabs>
+          <w:tab w:val="left" w:pos="1078"/>
+        </w:tabs>
+        <w:jc w:val="left"/>
+        <w:rPr>
+          <w:rFonts w:hint="default"/>
+        </w:rPr>
+      </w:pPr>
+      <w:r>
+        <w:rPr>
+          <w:rFonts w:hint="default"/>
+        </w:rPr>
+        <w:t>-virsh#connect qemu:///system(默认选项)</w:t>
+      </w:r>
+    </w:p>
+    <w:p>
+      <w:pPr>
+        <w:tabs>
+          <w:tab w:val="left" w:pos="1078"/>
+        </w:tabs>
+        <w:jc w:val="left"/>
+        <w:rPr>
+          <w:rFonts w:hint="default"/>
+        </w:rPr>
+      </w:pPr>
+    </w:p>
+    <w:p>
+      <w:pPr>
+        <w:tabs>
+          <w:tab w:val="left" w:pos="1078"/>
+        </w:tabs>
+        <w:jc w:val="left"/>
+        <w:rPr>
+          <w:rFonts w:hint="default"/>
+        </w:rPr>
+      </w:pPr>
+      <w:r>
+        <w:rPr>
+          <w:rFonts w:hint="default"/>
+        </w:rPr>
+        <w:t>#连接远程</w:t>
+      </w:r>
+    </w:p>
+    <w:p>
+      <w:pPr>
+        <w:tabs>
+          <w:tab w:val="left" w:pos="1078"/>
+        </w:tabs>
+        <w:jc w:val="left"/>
+        <w:rPr>
+          <w:rFonts w:hint="default"/>
+        </w:rPr>
+      </w:pPr>
+      <w:r>
+        <w:rPr>
+          <w:rFonts w:hint="default"/>
+        </w:rPr>
+        <w:t>-virsh -c qemu+ssh://user@ip:port/system</w:t>
+      </w:r>
+    </w:p>
+    <w:p>
+      <w:pPr>
+        <w:tabs>
+          <w:tab w:val="left" w:pos="1078"/>
+        </w:tabs>
+        <w:jc w:val="left"/>
+        <w:rPr>
+          <w:rFonts w:hint="default"/>
+        </w:rPr>
+      </w:pPr>
+      <w:r>
+        <w:rPr>
+          <w:rFonts w:hint="default"/>
+        </w:rPr>
+        <w:t>-virsh#connect qemu+ssh://user@ip:port/system</w:t>
+      </w:r>
+    </w:p>
+    <w:p>
+      <w:pPr>
+        <w:tabs>
+          <w:tab w:val="left" w:pos="1078"/>
+        </w:tabs>
+        <w:jc w:val="left"/>
+        <w:rPr>
+          <w:rFonts w:hint="default"/>
+        </w:rPr>
+      </w:pPr>
+    </w:p>
+    <w:p>
+      <w:pPr>
+        <w:tabs>
+          <w:tab w:val="left" w:pos="1078"/>
+        </w:tabs>
+        <w:jc w:val="left"/>
+        <w:rPr>
+          <w:rFonts w:hint="default"/>
+        </w:rPr>
+      </w:pPr>
+      <w:r>
+        <w:rPr>
+          <w:rFonts w:hint="default"/>
+        </w:rPr>
+        <w:t>#查看kvm节点(服务器)信息</w:t>
+      </w:r>
+    </w:p>
+    <w:p>
+      <w:pPr>
+        <w:tabs>
+          <w:tab w:val="left" w:pos="1078"/>
+        </w:tabs>
+        <w:jc w:val="left"/>
+        <w:rPr>
+          <w:rFonts w:hint="default"/>
+        </w:rPr>
+      </w:pPr>
+      <w:r>
+        <w:rPr>
+          <w:rFonts w:hint="default"/>
+        </w:rPr>
         <w:t>-virsh nodeinfo</w:t>
       </w:r>
     </w:p>
@@ -639,6 +867,23 @@
         <w:rPr>
           <w:rFonts w:hint="default"/>
         </w:rPr>
+        <w:t>#列出虚拟机</w:t>
+      </w:r>
+    </w:p>
+    <w:p>
+      <w:pPr>
+        <w:tabs>
+          <w:tab w:val="left" w:pos="1078"/>
+        </w:tabs>
+        <w:jc w:val="left"/>
+        <w:rPr>
+          <w:rFonts w:hint="default"/>
+        </w:rPr>
+      </w:pPr>
+      <w:r>
+        <w:rPr>
+          <w:rFonts w:hint="default"/>
+        </w:rPr>
         <w:t>-virsh list [--all]</w:t>
       </w:r>
     </w:p>
@@ -667,6 +912,23 @@
         <w:rPr>
           <w:rFonts w:hint="default"/>
         </w:rPr>
+        <w:t>#列出虚拟网络</w:t>
+      </w:r>
+    </w:p>
+    <w:p>
+      <w:pPr>
+        <w:tabs>
+          <w:tab w:val="left" w:pos="1078"/>
+        </w:tabs>
+        <w:jc w:val="left"/>
+        <w:rPr>
+          <w:rFonts w:hint="default"/>
+        </w:rPr>
+      </w:pPr>
+      <w:r>
+        <w:rPr>
+          <w:rFonts w:hint="default"/>
+        </w:rPr>
         <w:t>-virsh net-list [--all]</w:t>
       </w:r>
     </w:p>
@@ -695,6 +957,23 @@
         <w:rPr>
           <w:rFonts w:hint="default"/>
         </w:rPr>
+        <w:t>#查看指定虚拟机的信息</w:t>
+      </w:r>
+    </w:p>
+    <w:p>
+      <w:pPr>
+        <w:tabs>
+          <w:tab w:val="left" w:pos="1078"/>
+        </w:tabs>
+        <w:jc w:val="left"/>
+        <w:rPr>
+          <w:rFonts w:hint="default"/>
+        </w:rPr>
+      </w:pPr>
+      <w:r>
+        <w:rPr>
+          <w:rFonts w:hint="default"/>
+        </w:rPr>
         <w:t>-virsh dominfo 虚拟机名称</w:t>
       </w:r>
     </w:p>
@@ -723,6 +1002,23 @@
         <w:rPr>
           <w:rFonts w:hint="default"/>
         </w:rPr>
+        <w:t>#开启｜重启｜关闭虚拟机</w:t>
+      </w:r>
+    </w:p>
+    <w:p>
+      <w:pPr>
+        <w:tabs>
+          <w:tab w:val="left" w:pos="1078"/>
+        </w:tabs>
+        <w:jc w:val="left"/>
+        <w:rPr>
+          <w:rFonts w:hint="default"/>
+        </w:rPr>
+      </w:pPr>
+      <w:r>
+        <w:rPr>
+          <w:rFonts w:hint="default"/>
+        </w:rPr>
         <w:t>-virsh start | reboot | shutdown 虚拟机名</w:t>
       </w:r>
     </w:p>
@@ -751,6 +1047,23 @@
         <w:rPr>
           <w:rFonts w:hint="default"/>
         </w:rPr>
+        <w:t>#强制关闭指定的虚拟机</w:t>
+      </w:r>
+    </w:p>
+    <w:p>
+      <w:pPr>
+        <w:tabs>
+          <w:tab w:val="left" w:pos="1078"/>
+        </w:tabs>
+        <w:jc w:val="left"/>
+        <w:rPr>
+          <w:rFonts w:hint="default"/>
+        </w:rPr>
+      </w:pPr>
+      <w:r>
+        <w:rPr>
+          <w:rFonts w:hint="default"/>
+        </w:rPr>
         <w:t>-virsh destroy 虚拟机名称</w:t>
       </w:r>
     </w:p>
@@ -779,7 +1092,1167 @@
         <w:rPr>
           <w:rFonts w:hint="default"/>
         </w:rPr>
+        <w:t>#设置虚拟机开机自启运行</w:t>
+      </w:r>
+    </w:p>
+    <w:p>
+      <w:pPr>
+        <w:tabs>
+          <w:tab w:val="left" w:pos="1078"/>
+        </w:tabs>
+        <w:jc w:val="left"/>
+        <w:rPr>
+          <w:rFonts w:hint="default"/>
+        </w:rPr>
+      </w:pPr>
+      <w:r>
+        <w:rPr>
+          <w:rFonts w:hint="default"/>
+        </w:rPr>
         <w:t>-virsh autostart 虚拟机名称</w:t>
+      </w:r>
+    </w:p>
+    <w:p>
+      <w:pPr>
+        <w:tabs>
+          <w:tab w:val="left" w:pos="1078"/>
+        </w:tabs>
+        <w:jc w:val="left"/>
+        <w:rPr>
+          <w:rFonts w:hint="default"/>
+        </w:rPr>
+      </w:pPr>
+    </w:p>
+    <w:p>
+      <w:pPr>
+        <w:tabs>
+          <w:tab w:val="left" w:pos="1078"/>
+        </w:tabs>
+        <w:jc w:val="left"/>
+        <w:rPr>
+          <w:rFonts w:hint="default"/>
+        </w:rPr>
+      </w:pPr>
+      <w:r>
+        <w:rPr>
+          <w:rFonts w:hint="default"/>
+        </w:rPr>
+        <w:t>#导出xml配置文件</w:t>
+      </w:r>
+    </w:p>
+    <w:p>
+      <w:pPr>
+        <w:tabs>
+          <w:tab w:val="left" w:pos="1078"/>
+        </w:tabs>
+        <w:jc w:val="left"/>
+        <w:rPr>
+          <w:rFonts w:hint="default"/>
+        </w:rPr>
+      </w:pPr>
+      <w:r>
+        <w:rPr>
+          <w:rFonts w:hint="default"/>
+        </w:rPr>
+        <w:t>-virsh dump 虚拟机名称</w:t>
+      </w:r>
+    </w:p>
+    <w:p>
+      <w:pPr>
+        <w:tabs>
+          <w:tab w:val="left" w:pos="1078"/>
+        </w:tabs>
+        <w:jc w:val="left"/>
+        <w:rPr>
+          <w:rFonts w:hint="default"/>
+        </w:rPr>
+      </w:pPr>
+    </w:p>
+    <w:p>
+      <w:pPr>
+        <w:tabs>
+          <w:tab w:val="left" w:pos="1078"/>
+        </w:tabs>
+        <w:jc w:val="left"/>
+        <w:rPr>
+          <w:rFonts w:hint="default"/>
+        </w:rPr>
+      </w:pPr>
+      <w:r>
+        <w:rPr>
+          <w:rFonts w:hint="default"/>
+        </w:rPr>
+        <w:t>#备份配置文件</w:t>
+      </w:r>
+    </w:p>
+    <w:p>
+      <w:pPr>
+        <w:tabs>
+          <w:tab w:val="left" w:pos="1078"/>
+        </w:tabs>
+        <w:jc w:val="left"/>
+        <w:rPr>
+          <w:rFonts w:hint="default"/>
+        </w:rPr>
+      </w:pPr>
+      <w:r>
+        <w:rPr>
+          <w:rFonts w:hint="default"/>
+        </w:rPr>
+        <w:t>-virsh dump 虚拟机名称</w:t>
+      </w:r>
+      <w:r>
+        <w:rPr>
+          <w:rFonts w:hint="default"/>
+        </w:rPr>
+        <w:t>　&gt; 虚拟机名称.xml</w:t>
+      </w:r>
+    </w:p>
+    <w:p>
+      <w:pPr>
+        <w:tabs>
+          <w:tab w:val="left" w:pos="1078"/>
+        </w:tabs>
+        <w:jc w:val="left"/>
+        <w:rPr>
+          <w:rFonts w:hint="default"/>
+        </w:rPr>
+      </w:pPr>
+    </w:p>
+    <w:p>
+      <w:pPr>
+        <w:tabs>
+          <w:tab w:val="left" w:pos="1078"/>
+        </w:tabs>
+        <w:jc w:val="left"/>
+        <w:rPr>
+          <w:rFonts w:hint="default"/>
+        </w:rPr>
+      </w:pPr>
+      <w:r>
+        <w:rPr>
+          <w:rFonts w:hint="default"/>
+        </w:rPr>
+        <w:t>#编辑虚拟机设置</w:t>
+      </w:r>
+    </w:p>
+    <w:p>
+      <w:pPr>
+        <w:tabs>
+          <w:tab w:val="left" w:pos="1078"/>
+        </w:tabs>
+        <w:jc w:val="left"/>
+        <w:rPr>
+          <w:rFonts w:hint="default"/>
+        </w:rPr>
+      </w:pPr>
+      <w:r>
+        <w:rPr>
+          <w:rFonts w:hint="default"/>
+        </w:rPr>
+        <w:t>-virsh edit 虚拟机名称</w:t>
+      </w:r>
+    </w:p>
+    <w:p>
+      <w:pPr>
+        <w:tabs>
+          <w:tab w:val="left" w:pos="1078"/>
+        </w:tabs>
+        <w:jc w:val="left"/>
+        <w:rPr>
+          <w:rFonts w:hint="default"/>
+        </w:rPr>
+      </w:pPr>
+    </w:p>
+    <w:p>
+      <w:pPr>
+        <w:tabs>
+          <w:tab w:val="left" w:pos="1078"/>
+        </w:tabs>
+        <w:jc w:val="left"/>
+        <w:rPr>
+          <w:rFonts w:hint="default"/>
+        </w:rPr>
+      </w:pPr>
+      <w:r>
+        <w:rPr>
+          <w:rFonts w:hint="default"/>
+        </w:rPr>
+        <w:t>#导入虚拟机</w:t>
+      </w:r>
+    </w:p>
+    <w:p>
+      <w:pPr>
+        <w:tabs>
+          <w:tab w:val="left" w:pos="1078"/>
+        </w:tabs>
+        <w:jc w:val="left"/>
+        <w:rPr>
+          <w:rFonts w:hint="default"/>
+        </w:rPr>
+      </w:pPr>
+      <w:r>
+        <w:rPr>
+          <w:rFonts w:hint="default"/>
+        </w:rPr>
+        <w:t>-virsh define xml描述文件</w:t>
+      </w:r>
+    </w:p>
+    <w:p>
+      <w:pPr>
+        <w:tabs>
+          <w:tab w:val="left" w:pos="1078"/>
+        </w:tabs>
+        <w:jc w:val="left"/>
+        <w:rPr>
+          <w:rFonts w:hint="default"/>
+        </w:rPr>
+      </w:pPr>
+    </w:p>
+    <w:p>
+      <w:pPr>
+        <w:tabs>
+          <w:tab w:val="left" w:pos="1078"/>
+        </w:tabs>
+        <w:jc w:val="left"/>
+        <w:rPr>
+          <w:rFonts w:hint="default"/>
+        </w:rPr>
+      </w:pPr>
+      <w:r>
+        <w:rPr>
+          <w:rFonts w:hint="default"/>
+        </w:rPr>
+        <w:t>#删除虚拟机</w:t>
+      </w:r>
+    </w:p>
+    <w:p>
+      <w:pPr>
+        <w:tabs>
+          <w:tab w:val="left" w:pos="1078"/>
+        </w:tabs>
+        <w:jc w:val="left"/>
+        <w:rPr>
+          <w:rFonts w:hint="default"/>
+        </w:rPr>
+      </w:pPr>
+      <w:r>
+        <w:rPr>
+          <w:rFonts w:hint="default"/>
+        </w:rPr>
+        <w:t>-virsh undefine 虚拟机名称</w:t>
+      </w:r>
+    </w:p>
+    <w:p>
+      <w:pPr>
+        <w:tabs>
+          <w:tab w:val="left" w:pos="1078"/>
+        </w:tabs>
+        <w:jc w:val="left"/>
+        <w:rPr>
+          <w:rFonts w:hint="default"/>
+        </w:rPr>
+      </w:pPr>
+    </w:p>
+    <w:p>
+      <w:pPr>
+        <w:tabs>
+          <w:tab w:val="left" w:pos="1078"/>
+        </w:tabs>
+        <w:jc w:val="left"/>
+        <w:rPr>
+          <w:rFonts w:hint="default"/>
+        </w:rPr>
+      </w:pPr>
+      <w:r>
+        <w:rPr>
+          <w:rFonts w:hint="default"/>
+        </w:rPr>
+        <w:t>#virsh管理虚拟网络</w:t>
+      </w:r>
+    </w:p>
+    <w:p>
+      <w:pPr>
+        <w:tabs>
+          <w:tab w:val="left" w:pos="1078"/>
+        </w:tabs>
+        <w:ind w:firstLine="420" w:firstLineChars="0"/>
+        <w:jc w:val="left"/>
+        <w:rPr>
+          <w:rFonts w:hint="default"/>
+        </w:rPr>
+      </w:pPr>
+      <w:r>
+        <w:rPr>
+          <w:rFonts w:hint="default"/>
+        </w:rPr>
+        <w:t>-net-list                     查看虚拟网络</w:t>
+      </w:r>
+    </w:p>
+    <w:p>
+      <w:pPr>
+        <w:tabs>
+          <w:tab w:val="left" w:pos="1078"/>
+        </w:tabs>
+        <w:ind w:firstLine="420" w:firstLineChars="0"/>
+        <w:jc w:val="left"/>
+        <w:rPr>
+          <w:rFonts w:hint="default"/>
+        </w:rPr>
+      </w:pPr>
+      <w:r>
+        <w:rPr>
+          <w:rFonts w:hint="default"/>
+        </w:rPr>
+        <w:t>-net-define vbr.xml   创建虚拟网络</w:t>
+      </w:r>
+    </w:p>
+    <w:p>
+      <w:pPr>
+        <w:tabs>
+          <w:tab w:val="left" w:pos="1078"/>
+        </w:tabs>
+        <w:ind w:firstLine="420" w:firstLineChars="0"/>
+        <w:jc w:val="left"/>
+        <w:rPr>
+          <w:rFonts w:hint="default"/>
+        </w:rPr>
+      </w:pPr>
+      <w:r>
+        <w:rPr>
+          <w:rFonts w:hint="default"/>
+        </w:rPr>
+        <w:t>-net-undefine vbr       删除虚拟网络</w:t>
+      </w:r>
+    </w:p>
+    <w:p>
+      <w:pPr>
+        <w:tabs>
+          <w:tab w:val="left" w:pos="1078"/>
+        </w:tabs>
+        <w:ind w:firstLine="420" w:firstLineChars="0"/>
+        <w:jc w:val="left"/>
+        <w:rPr>
+          <w:rFonts w:hint="default"/>
+        </w:rPr>
+      </w:pPr>
+      <w:r>
+        <w:rPr>
+          <w:rFonts w:hint="default"/>
+        </w:rPr>
+        <w:t>-net-start    vbr           启动虚拟网络</w:t>
+      </w:r>
+    </w:p>
+    <w:p>
+      <w:pPr>
+        <w:tabs>
+          <w:tab w:val="left" w:pos="1078"/>
+        </w:tabs>
+        <w:ind w:firstLine="420" w:firstLineChars="0"/>
+        <w:jc w:val="left"/>
+        <w:rPr>
+          <w:rFonts w:hint="default"/>
+        </w:rPr>
+      </w:pPr>
+      <w:r>
+        <w:rPr>
+          <w:rFonts w:hint="default"/>
+        </w:rPr>
+        <w:t>-net-destroy vbr          停止虚拟网络</w:t>
+      </w:r>
+    </w:p>
+    <w:p>
+      <w:pPr>
+        <w:tabs>
+          <w:tab w:val="left" w:pos="1078"/>
+        </w:tabs>
+        <w:ind w:firstLine="420" w:firstLineChars="0"/>
+        <w:jc w:val="left"/>
+        <w:rPr>
+          <w:rFonts w:hint="default"/>
+        </w:rPr>
+      </w:pPr>
+      <w:r>
+        <w:rPr>
+          <w:rFonts w:hint="default"/>
+        </w:rPr>
+        <w:t>-net-edit vbr                修改vbr网络的配置</w:t>
+      </w:r>
+    </w:p>
+    <w:p>
+      <w:pPr>
+        <w:tabs>
+          <w:tab w:val="left" w:pos="1078"/>
+        </w:tabs>
+        <w:ind w:firstLine="420" w:firstLineChars="0"/>
+        <w:jc w:val="left"/>
+        <w:rPr>
+          <w:rFonts w:hint="default"/>
+        </w:rPr>
+      </w:pPr>
+      <w:r>
+        <w:rPr>
+          <w:rFonts w:hint="default"/>
+        </w:rPr>
+        <w:t xml:space="preserve">-net-autostart vbr        设置vbr虚拟网络开机自启           </w:t>
+      </w:r>
+    </w:p>
+    <w:p>
+      <w:pPr>
+        <w:tabs>
+          <w:tab w:val="left" w:pos="1078"/>
+        </w:tabs>
+        <w:jc w:val="left"/>
+        <w:rPr>
+          <w:rFonts w:hint="default"/>
+        </w:rPr>
+      </w:pPr>
+    </w:p>
+    <w:p>
+      <w:pPr>
+        <w:tabs>
+          <w:tab w:val="left" w:pos="1078"/>
+        </w:tabs>
+        <w:jc w:val="left"/>
+        <w:rPr>
+          <w:rFonts w:hint="default"/>
+        </w:rPr>
+      </w:pPr>
+    </w:p>
+    <w:p>
+      <w:pPr>
+        <w:tabs>
+          <w:tab w:val="left" w:pos="1078"/>
+        </w:tabs>
+        <w:jc w:val="left"/>
+        <w:rPr>
+          <w:rFonts w:hint="default"/>
+        </w:rPr>
+      </w:pPr>
+      <w:r>
+        <w:rPr>
+          <w:rFonts w:hint="default"/>
+        </w:rPr>
+        <w:t>－－qemu-img</w:t>
+      </w:r>
+    </w:p>
+    <w:p>
+      <w:pPr>
+        <w:tabs>
+          <w:tab w:val="left" w:pos="1078"/>
+        </w:tabs>
+        <w:jc w:val="left"/>
+        <w:rPr>
+          <w:rFonts w:hint="default"/>
+        </w:rPr>
+      </w:pPr>
+      <w:r>
+        <w:rPr>
+          <w:rFonts w:hint="default"/>
+        </w:rPr>
+        <w:t>格式：qemu-img 命令　参数　块文件名称　大小</w:t>
+      </w:r>
+    </w:p>
+    <w:p>
+      <w:pPr>
+        <w:tabs>
+          <w:tab w:val="left" w:pos="1078"/>
+        </w:tabs>
+        <w:jc w:val="left"/>
+        <w:rPr>
+          <w:rFonts w:hint="default"/>
+        </w:rPr>
+      </w:pPr>
+      <w:r>
+        <w:rPr>
+          <w:rFonts w:hint="default"/>
+        </w:rPr>
+        <w:t>常用的命令有</w:t>
+      </w:r>
+    </w:p>
+    <w:p>
+      <w:pPr>
+        <w:tabs>
+          <w:tab w:val="left" w:pos="1078"/>
+        </w:tabs>
+        <w:ind w:firstLine="420" w:firstLineChars="0"/>
+        <w:jc w:val="left"/>
+        <w:rPr>
+          <w:rFonts w:hint="default"/>
+        </w:rPr>
+      </w:pPr>
+      <w:r>
+        <w:rPr>
+          <w:rFonts w:hint="default"/>
+        </w:rPr>
+        <w:t>Create 　　　创建一个磁盘</w:t>
+      </w:r>
+    </w:p>
+    <w:p>
+      <w:pPr>
+        <w:tabs>
+          <w:tab w:val="left" w:pos="1078"/>
+        </w:tabs>
+        <w:ind w:firstLine="420" w:firstLineChars="0"/>
+        <w:jc w:val="left"/>
+        <w:rPr>
+          <w:rFonts w:hint="default"/>
+        </w:rPr>
+      </w:pPr>
+      <w:r>
+        <w:rPr>
+          <w:rFonts w:hint="default"/>
+        </w:rPr>
+        <w:t>Convert 　　转换磁盘格式</w:t>
+      </w:r>
+    </w:p>
+    <w:p>
+      <w:pPr>
+        <w:tabs>
+          <w:tab w:val="left" w:pos="1078"/>
+        </w:tabs>
+        <w:ind w:firstLine="420" w:firstLineChars="0"/>
+        <w:jc w:val="left"/>
+        <w:rPr>
+          <w:rFonts w:hint="default"/>
+        </w:rPr>
+      </w:pPr>
+      <w:r>
+        <w:rPr>
+          <w:rFonts w:hint="default"/>
+        </w:rPr>
+        <w:t>Info 　　　　查看磁盘信息</w:t>
+      </w:r>
+    </w:p>
+    <w:p>
+      <w:pPr>
+        <w:tabs>
+          <w:tab w:val="left" w:pos="1078"/>
+        </w:tabs>
+        <w:ind w:firstLine="420" w:firstLineChars="0"/>
+        <w:jc w:val="left"/>
+        <w:rPr>
+          <w:rFonts w:hint="default"/>
+        </w:rPr>
+      </w:pPr>
+      <w:r>
+        <w:rPr>
+          <w:rFonts w:hint="default"/>
+        </w:rPr>
+        <w:t>Snapshot 　管理磁盘快照</w:t>
+      </w:r>
+    </w:p>
+    <w:p>
+      <w:pPr>
+        <w:tabs>
+          <w:tab w:val="left" w:pos="1078"/>
+        </w:tabs>
+        <w:jc w:val="left"/>
+        <w:rPr>
+          <w:rFonts w:hint="default"/>
+        </w:rPr>
+      </w:pPr>
+    </w:p>
+    <w:p>
+      <w:pPr>
+        <w:tabs>
+          <w:tab w:val="left" w:pos="1078"/>
+        </w:tabs>
+        <w:jc w:val="left"/>
+        <w:rPr>
+          <w:rFonts w:hint="default"/>
+        </w:rPr>
+      </w:pPr>
+      <w:r>
+        <w:rPr>
+          <w:rFonts w:hint="default"/>
+        </w:rPr>
+        <w:t>创建新的镜像盘文件</w:t>
+      </w:r>
+    </w:p>
+    <w:p>
+      <w:pPr>
+        <w:tabs>
+          <w:tab w:val="left" w:pos="1078"/>
+        </w:tabs>
+        <w:jc w:val="left"/>
+        <w:rPr>
+          <w:rFonts w:hint="default"/>
+        </w:rPr>
+      </w:pPr>
+      <w:r>
+        <w:rPr>
+          <w:rFonts w:hint="default"/>
+        </w:rPr>
+        <w:t>-qemu-img create -f 格式 磁盘路径　大小</w:t>
+      </w:r>
+    </w:p>
+    <w:p>
+      <w:pPr>
+        <w:tabs>
+          <w:tab w:val="left" w:pos="1078"/>
+        </w:tabs>
+        <w:jc w:val="left"/>
+        <w:rPr>
+          <w:rFonts w:hint="default"/>
+        </w:rPr>
+      </w:pPr>
+      <w:r>
+        <w:rPr>
+          <w:rFonts w:hint="default"/>
+        </w:rPr>
+        <w:t>例子：qemu-img create -f qcow2 disk.img 50G</w:t>
+      </w:r>
+    </w:p>
+    <w:p>
+      <w:pPr>
+        <w:tabs>
+          <w:tab w:val="left" w:pos="1078"/>
+        </w:tabs>
+        <w:jc w:val="left"/>
+        <w:rPr>
+          <w:rFonts w:hint="default"/>
+        </w:rPr>
+      </w:pPr>
+    </w:p>
+    <w:p>
+      <w:pPr>
+        <w:tabs>
+          <w:tab w:val="left" w:pos="1078"/>
+        </w:tabs>
+        <w:jc w:val="left"/>
+        <w:rPr>
+          <w:rFonts w:hint="default"/>
+        </w:rPr>
+      </w:pPr>
+      <w:r>
+        <w:rPr>
+          <w:rFonts w:hint="default"/>
+        </w:rPr>
+        <w:t>查询镜像盘文件的信息</w:t>
+      </w:r>
+    </w:p>
+    <w:p>
+      <w:pPr>
+        <w:tabs>
+          <w:tab w:val="left" w:pos="1078"/>
+        </w:tabs>
+        <w:jc w:val="left"/>
+        <w:rPr>
+          <w:rFonts w:hint="default"/>
+        </w:rPr>
+      </w:pPr>
+      <w:r>
+        <w:rPr>
+          <w:rFonts w:hint="default"/>
+        </w:rPr>
+        <w:t>-qemu-img info 磁盘路径</w:t>
+      </w:r>
+    </w:p>
+    <w:p>
+      <w:pPr>
+        <w:tabs>
+          <w:tab w:val="left" w:pos="1078"/>
+        </w:tabs>
+        <w:jc w:val="left"/>
+        <w:rPr>
+          <w:rFonts w:hint="default"/>
+        </w:rPr>
+      </w:pPr>
+      <w:r>
+        <w:rPr>
+          <w:rFonts w:hint="default"/>
+        </w:rPr>
+        <w:t>例子：qemu-img info　disk.img</w:t>
+      </w:r>
+    </w:p>
+    <w:p>
+      <w:pPr>
+        <w:tabs>
+          <w:tab w:val="left" w:pos="1078"/>
+        </w:tabs>
+        <w:jc w:val="left"/>
+        <w:rPr>
+          <w:rFonts w:hint="default"/>
+        </w:rPr>
+      </w:pPr>
+    </w:p>
+    <w:p>
+      <w:pPr>
+        <w:tabs>
+          <w:tab w:val="left" w:pos="1078"/>
+        </w:tabs>
+        <w:jc w:val="left"/>
+        <w:rPr>
+          <w:rFonts w:hint="default"/>
+        </w:rPr>
+      </w:pPr>
+      <w:r>
+        <w:rPr>
+          <w:rFonts w:hint="default"/>
+        </w:rPr>
+        <w:t>-b使用后端模板文件</w:t>
+      </w:r>
+    </w:p>
+    <w:p>
+      <w:pPr>
+        <w:tabs>
+          <w:tab w:val="left" w:pos="1078"/>
+        </w:tabs>
+        <w:jc w:val="left"/>
+        <w:rPr>
+          <w:rFonts w:hint="default"/>
+        </w:rPr>
+      </w:pPr>
+      <w:r>
+        <w:rPr>
+          <w:rFonts w:hint="default"/>
+        </w:rPr>
+        <w:t>-qemu-img create -b disk.img -f qcow2 disk1.img</w:t>
+      </w:r>
+    </w:p>
+    <w:p>
+      <w:pPr>
+        <w:tabs>
+          <w:tab w:val="left" w:pos="1078"/>
+        </w:tabs>
+        <w:jc w:val="left"/>
+        <w:rPr>
+          <w:rFonts w:hint="default"/>
+        </w:rPr>
+      </w:pPr>
+    </w:p>
+    <w:p>
+      <w:pPr>
+        <w:tabs>
+          <w:tab w:val="left" w:pos="1078"/>
+        </w:tabs>
+        <w:jc w:val="left"/>
+        <w:rPr>
+          <w:rFonts w:hint="default"/>
+        </w:rPr>
+      </w:pPr>
+    </w:p>
+    <w:p>
+      <w:pPr>
+        <w:tabs>
+          <w:tab w:val="left" w:pos="1078"/>
+        </w:tabs>
+        <w:jc w:val="left"/>
+        <w:rPr>
+          <w:rFonts w:hint="default"/>
+        </w:rPr>
+      </w:pPr>
+      <w:r>
+        <w:rPr>
+          <w:rFonts w:hint="default"/>
+        </w:rPr>
+        <w:t>Node:</w:t>
+      </w:r>
+    </w:p>
+    <w:p>
+      <w:pPr>
+        <w:tabs>
+          <w:tab w:val="left" w:pos="1078"/>
+        </w:tabs>
+        <w:jc w:val="left"/>
+        <w:rPr>
+          <w:rFonts w:hint="default"/>
+        </w:rPr>
+      </w:pPr>
+      <w:r>
+        <w:rPr>
+          <w:rFonts w:hint="default"/>
+        </w:rPr>
+        <w:t xml:space="preserve"> yum -y install psmisc lftp lrzsz bridge-utils</w:t>
+      </w:r>
+    </w:p>
+    <w:p>
+      <w:pPr>
+        <w:tabs>
+          <w:tab w:val="left" w:pos="1078"/>
+        </w:tabs>
+        <w:jc w:val="left"/>
+        <w:rPr>
+          <w:rFonts w:hint="default"/>
+        </w:rPr>
+      </w:pPr>
+      <w:r>
+        <w:rPr>
+          <w:rFonts w:hint="default"/>
+        </w:rPr>
+        <w:t>grub2-mkconfig -o /boot/grub2/grub.cfg</w:t>
+      </w:r>
+    </w:p>
+    <w:p>
+      <w:pPr>
+        <w:tabs>
+          <w:tab w:val="left" w:pos="1078"/>
+        </w:tabs>
+        <w:jc w:val="left"/>
+        <w:rPr>
+          <w:rFonts w:hint="default"/>
+        </w:rPr>
+      </w:pPr>
+    </w:p>
+    <w:p>
+      <w:pPr>
+        <w:tabs>
+          <w:tab w:val="left" w:pos="1078"/>
+        </w:tabs>
+        <w:jc w:val="left"/>
+        <w:rPr>
+          <w:rFonts w:hint="default"/>
+        </w:rPr>
+      </w:pPr>
+      <w:r>
+        <w:rPr>
+          <w:rFonts w:hint="default"/>
+        </w:rPr>
+        <w:t>[root@localhost ~]# blkid</w:t>
+      </w:r>
+    </w:p>
+    <w:p>
+      <w:pPr>
+        <w:tabs>
+          <w:tab w:val="left" w:pos="1078"/>
+        </w:tabs>
+        <w:jc w:val="left"/>
+        <w:rPr>
+          <w:rFonts w:hint="default"/>
+        </w:rPr>
+      </w:pPr>
+      <w:r>
+        <w:rPr>
+          <w:rFonts w:hint="default"/>
+        </w:rPr>
+        <w:t>/dev/vda1: UUID="d28534f9-2594-4c8b-a655-d977048f380b" TYPE="xfs"</w:t>
+      </w:r>
+    </w:p>
+    <w:p>
+      <w:pPr>
+        <w:tabs>
+          <w:tab w:val="left" w:pos="1078"/>
+        </w:tabs>
+        <w:jc w:val="left"/>
+        <w:rPr>
+          <w:rFonts w:hint="default"/>
+        </w:rPr>
+      </w:pPr>
+      <w:r>
+        <w:rPr>
+          <w:rFonts w:hint="default"/>
+        </w:rPr>
+        <w:t xml:space="preserve"> yum -y install cloud-utils-growpart</w:t>
+      </w:r>
+    </w:p>
+    <w:p>
+      <w:pPr>
+        <w:tabs>
+          <w:tab w:val="left" w:pos="1078"/>
+        </w:tabs>
+        <w:jc w:val="left"/>
+        <w:rPr>
+          <w:rFonts w:hint="default"/>
+        </w:rPr>
+      </w:pPr>
+      <w:r>
+        <w:rPr>
+          <w:rFonts w:hint="default"/>
+        </w:rPr>
+        <w:t xml:space="preserve"> yum remove postfix</w:t>
+      </w:r>
+    </w:p>
+    <w:p>
+      <w:pPr>
+        <w:tabs>
+          <w:tab w:val="left" w:pos="1078"/>
+        </w:tabs>
+        <w:jc w:val="left"/>
+        <w:rPr>
+          <w:rFonts w:hint="default"/>
+        </w:rPr>
+      </w:pPr>
+    </w:p>
+    <w:p>
+      <w:pPr>
+        <w:tabs>
+          <w:tab w:val="left" w:pos="1078"/>
+        </w:tabs>
+        <w:jc w:val="left"/>
+        <w:rPr>
+          <w:rFonts w:hint="default"/>
+        </w:rPr>
+      </w:pPr>
+      <w:r>
+        <w:rPr>
+          <w:rFonts w:hint="default"/>
+        </w:rPr>
+        <w:t>提示：做好模板后就不能启动了</w:t>
+      </w:r>
+    </w:p>
+    <w:p>
+      <w:pPr>
+        <w:tabs>
+          <w:tab w:val="left" w:pos="1078"/>
+        </w:tabs>
+        <w:jc w:val="left"/>
+        <w:rPr>
+          <w:rFonts w:hint="default"/>
+        </w:rPr>
+      </w:pPr>
+    </w:p>
+    <w:p>
+      <w:pPr>
+        <w:tabs>
+          <w:tab w:val="left" w:pos="1078"/>
+        </w:tabs>
+        <w:jc w:val="left"/>
+        <w:rPr>
+          <w:rFonts w:hint="default"/>
+        </w:rPr>
+      </w:pPr>
+      <w:r>
+        <w:rPr>
+          <w:rFonts w:hint="default"/>
+        </w:rPr>
+        <w:t>真机：</w:t>
+      </w:r>
+    </w:p>
+    <w:p>
+      <w:pPr>
+        <w:tabs>
+          <w:tab w:val="left" w:pos="1078"/>
+        </w:tabs>
+        <w:jc w:val="left"/>
+        <w:rPr>
+          <w:rFonts w:hint="default"/>
+        </w:rPr>
+      </w:pPr>
+      <w:r>
+        <w:rPr>
+          <w:rFonts w:hint="default"/>
+        </w:rPr>
+        <w:t>[root@jluocc ~]# yum -y install libguestfs-tools-c</w:t>
+      </w:r>
+    </w:p>
+    <w:p>
+      <w:pPr>
+        <w:tabs>
+          <w:tab w:val="left" w:pos="1078"/>
+        </w:tabs>
+        <w:jc w:val="left"/>
+        <w:rPr>
+          <w:rFonts w:hint="default"/>
+        </w:rPr>
+      </w:pPr>
+      <w:r>
+        <w:rPr>
+          <w:rFonts w:hint="default"/>
+        </w:rPr>
+        <w:t>#关闭虚拟机后执行信息清理工作</w:t>
+      </w:r>
+    </w:p>
+    <w:p>
+      <w:pPr>
+        <w:tabs>
+          <w:tab w:val="left" w:pos="1078"/>
+        </w:tabs>
+        <w:jc w:val="left"/>
+        <w:rPr>
+          <w:rFonts w:hint="default"/>
+        </w:rPr>
+      </w:pPr>
+      <w:r>
+        <w:rPr>
+          <w:rFonts w:hint="default"/>
+        </w:rPr>
+        <w:t>[root@jluocc ~]# virt-sysprep -d node</w:t>
+      </w:r>
+    </w:p>
+    <w:p>
+      <w:pPr>
+        <w:tabs>
+          <w:tab w:val="left" w:pos="1078"/>
+        </w:tabs>
+        <w:jc w:val="left"/>
+        <w:rPr>
+          <w:rFonts w:hint="default"/>
+        </w:rPr>
+      </w:pPr>
+    </w:p>
+    <w:p>
+      <w:pPr>
+        <w:tabs>
+          <w:tab w:val="left" w:pos="1078"/>
+        </w:tabs>
+        <w:jc w:val="left"/>
+        <w:rPr>
+          <w:rFonts w:hint="default"/>
+        </w:rPr>
+      </w:pPr>
+    </w:p>
+    <w:p>
+      <w:pPr>
+        <w:tabs>
+          <w:tab w:val="left" w:pos="1078"/>
+        </w:tabs>
+        <w:jc w:val="left"/>
+        <w:rPr>
+          <w:rFonts w:hint="default"/>
+        </w:rPr>
+      </w:pPr>
+      <w:r>
+        <w:rPr>
+          <w:rFonts w:hint="default"/>
+        </w:rPr>
+        <w:t>创建虚拟机:</w:t>
+      </w:r>
+    </w:p>
+    <w:p>
+      <w:pPr>
+        <w:tabs>
+          <w:tab w:val="left" w:pos="1078"/>
+        </w:tabs>
+        <w:jc w:val="left"/>
+        <w:rPr>
+          <w:rFonts w:hint="default"/>
+        </w:rPr>
+      </w:pPr>
+      <w:r>
+        <w:rPr>
+          <w:rFonts w:hint="default"/>
+        </w:rPr>
+        <w:t>[root@jluocc images]# qemu-img create -f qcow2 -b node.img node1.img 25G</w:t>
+      </w:r>
+    </w:p>
+    <w:p>
+      <w:pPr>
+        <w:tabs>
+          <w:tab w:val="left" w:pos="1078"/>
+        </w:tabs>
+        <w:jc w:val="left"/>
+        <w:rPr>
+          <w:rFonts w:hint="default"/>
+        </w:rPr>
+      </w:pPr>
+      <w:r>
+        <w:rPr>
+          <w:rFonts w:hint="default"/>
+        </w:rPr>
+        <w:t>[root@jluocc qemu]# cp /git-repository/cloud-nodes/node.xml ./node1.xml</w:t>
+      </w:r>
+    </w:p>
+    <w:p>
+      <w:pPr>
+        <w:tabs>
+          <w:tab w:val="left" w:pos="1078"/>
+        </w:tabs>
+        <w:jc w:val="left"/>
+        <w:rPr>
+          <w:rFonts w:hint="default"/>
+        </w:rPr>
+      </w:pPr>
+      <w:r>
+        <w:rPr>
+          <w:rFonts w:hint="default"/>
+        </w:rPr>
+        <w:t>[root@jluocc qemu]# vim ./node1.xml</w:t>
+      </w:r>
+    </w:p>
+    <w:p>
+      <w:pPr>
+        <w:tabs>
+          <w:tab w:val="left" w:pos="1078"/>
+        </w:tabs>
+        <w:jc w:val="left"/>
+        <w:rPr>
+          <w:rFonts w:hint="default"/>
+        </w:rPr>
+      </w:pPr>
+      <w:r>
+        <w:rPr>
+          <w:rFonts w:hint="default"/>
+        </w:rPr>
+        <w:t>[root@jluocc qemu]# virsh define node1.xml</w:t>
+      </w:r>
+    </w:p>
+    <w:p>
+      <w:pPr>
+        <w:tabs>
+          <w:tab w:val="left" w:pos="1078"/>
+        </w:tabs>
+        <w:jc w:val="left"/>
+        <w:rPr>
+          <w:rFonts w:hint="default"/>
+        </w:rPr>
+      </w:pPr>
+    </w:p>
+    <w:p>
+      <w:pPr>
+        <w:tabs>
+          <w:tab w:val="left" w:pos="1078"/>
+        </w:tabs>
+        <w:jc w:val="left"/>
+        <w:rPr>
+          <w:rFonts w:hint="default"/>
+        </w:rPr>
+      </w:pPr>
+    </w:p>
+    <w:p>
+      <w:pPr>
+        <w:tabs>
+          <w:tab w:val="left" w:pos="1078"/>
+        </w:tabs>
+        <w:jc w:val="left"/>
+        <w:rPr>
+          <w:rFonts w:hint="default"/>
+        </w:rPr>
+      </w:pPr>
+    </w:p>
+    <w:p>
+      <w:pPr>
+        <w:tabs>
+          <w:tab w:val="left" w:pos="1078"/>
+        </w:tabs>
+        <w:jc w:val="left"/>
+        <w:rPr>
+          <w:rFonts w:hint="default"/>
+        </w:rPr>
+      </w:pPr>
+      <w:r>
+        <w:rPr>
+          <w:rFonts w:hint="default"/>
+        </w:rPr>
+        <w:t>$LANG</w:t>
+      </w:r>
+    </w:p>
+    <w:p>
+      <w:pPr>
+        <w:tabs>
+          <w:tab w:val="left" w:pos="1078"/>
+        </w:tabs>
+        <w:jc w:val="left"/>
+        <w:rPr>
+          <w:rFonts w:hint="default"/>
+        </w:rPr>
+      </w:pPr>
+    </w:p>
+    <w:p>
+      <w:pPr>
+        <w:tabs>
+          <w:tab w:val="left" w:pos="1078"/>
+        </w:tabs>
+        <w:jc w:val="left"/>
+        <w:rPr>
+          <w:rFonts w:hint="default"/>
+        </w:rPr>
+      </w:pPr>
+      <w:r>
+        <w:rPr>
+          <w:rFonts w:hint="default"/>
+        </w:rPr>
+        <w:t>[root@jluocc images]# growpart /dev/vda 1</w:t>
       </w:r>
     </w:p>
     <w:p>
@@ -809,773 +2282,115 @@
         <w:rPr>
           <w:rFonts w:hint="default"/>
         </w:rPr>
-        <w:t>-virsh dump 虚拟机名称</w:t>
-      </w:r>
-    </w:p>
-    <w:p>
-      <w:pPr>
-        <w:tabs>
-          <w:tab w:val="left" w:pos="1078"/>
-        </w:tabs>
-        <w:jc w:val="left"/>
-        <w:rPr>
-          <w:rFonts w:hint="default"/>
-        </w:rPr>
-      </w:pPr>
-    </w:p>
-    <w:p>
-      <w:pPr>
-        <w:tabs>
-          <w:tab w:val="left" w:pos="1078"/>
-        </w:tabs>
-        <w:jc w:val="left"/>
-        <w:rPr>
-          <w:rFonts w:hint="default"/>
-        </w:rPr>
-      </w:pPr>
-      <w:r>
-        <w:rPr>
-          <w:rFonts w:hint="default"/>
-        </w:rPr>
-        <w:t>－－qemu-img</w:t>
-      </w:r>
-    </w:p>
-    <w:p>
-      <w:pPr>
-        <w:tabs>
-          <w:tab w:val="left" w:pos="1078"/>
-        </w:tabs>
-        <w:jc w:val="left"/>
-        <w:rPr>
-          <w:rFonts w:hint="default"/>
-        </w:rPr>
-      </w:pPr>
-      <w:r>
-        <w:rPr>
-          <w:rFonts w:hint="default"/>
-        </w:rPr>
-        <w:t>格式：qemu-img 命令　参数　块文件名称　大小</w:t>
-      </w:r>
-    </w:p>
-    <w:p>
-      <w:pPr>
-        <w:tabs>
-          <w:tab w:val="left" w:pos="1078"/>
-        </w:tabs>
-        <w:jc w:val="left"/>
-        <w:rPr>
-          <w:rFonts w:hint="default"/>
-        </w:rPr>
-      </w:pPr>
-      <w:r>
-        <w:rPr>
-          <w:rFonts w:hint="default"/>
-        </w:rPr>
-        <w:t>常用的命令有</w:t>
-      </w:r>
-    </w:p>
-    <w:p>
-      <w:pPr>
-        <w:tabs>
-          <w:tab w:val="left" w:pos="1078"/>
-        </w:tabs>
-        <w:ind w:firstLine="420" w:firstLineChars="0"/>
-        <w:jc w:val="left"/>
-        <w:rPr>
-          <w:rFonts w:hint="default"/>
-        </w:rPr>
-      </w:pPr>
-      <w:r>
-        <w:rPr>
-          <w:rFonts w:hint="default"/>
-        </w:rPr>
-        <w:t>Create 　　　创建一个磁盘</w:t>
-      </w:r>
-    </w:p>
-    <w:p>
-      <w:pPr>
-        <w:tabs>
-          <w:tab w:val="left" w:pos="1078"/>
-        </w:tabs>
-        <w:ind w:firstLine="420" w:firstLineChars="0"/>
-        <w:jc w:val="left"/>
-        <w:rPr>
-          <w:rFonts w:hint="default"/>
-        </w:rPr>
-      </w:pPr>
-      <w:r>
-        <w:rPr>
-          <w:rFonts w:hint="default"/>
-        </w:rPr>
-        <w:t>Convert 　　转换磁盘格式</w:t>
-      </w:r>
-    </w:p>
-    <w:p>
-      <w:pPr>
-        <w:tabs>
-          <w:tab w:val="left" w:pos="1078"/>
-        </w:tabs>
-        <w:ind w:firstLine="420" w:firstLineChars="0"/>
-        <w:jc w:val="left"/>
-        <w:rPr>
-          <w:rFonts w:hint="default"/>
-        </w:rPr>
-      </w:pPr>
-      <w:r>
-        <w:rPr>
-          <w:rFonts w:hint="default"/>
-        </w:rPr>
-        <w:t>Info 　　　　查看磁盘信息</w:t>
-      </w:r>
-    </w:p>
-    <w:p>
-      <w:pPr>
-        <w:tabs>
-          <w:tab w:val="left" w:pos="1078"/>
-        </w:tabs>
-        <w:ind w:firstLine="420" w:firstLineChars="0"/>
-        <w:jc w:val="left"/>
-        <w:rPr>
-          <w:rFonts w:hint="default"/>
-        </w:rPr>
-      </w:pPr>
-      <w:r>
-        <w:rPr>
-          <w:rFonts w:hint="default"/>
-        </w:rPr>
-        <w:t>Snapshot 　管理磁盘快照</w:t>
-      </w:r>
-    </w:p>
-    <w:p>
-      <w:pPr>
-        <w:tabs>
-          <w:tab w:val="left" w:pos="1078"/>
-        </w:tabs>
-        <w:jc w:val="left"/>
-        <w:rPr>
-          <w:rFonts w:hint="default"/>
-        </w:rPr>
-      </w:pPr>
-    </w:p>
-    <w:p>
-      <w:pPr>
-        <w:tabs>
-          <w:tab w:val="left" w:pos="1078"/>
-        </w:tabs>
-        <w:jc w:val="left"/>
-        <w:rPr>
-          <w:rFonts w:hint="default"/>
-        </w:rPr>
-      </w:pPr>
-      <w:r>
-        <w:rPr>
-          <w:rFonts w:hint="default"/>
-        </w:rPr>
-        <w:t>创建新的镜像盘文件</w:t>
-      </w:r>
-    </w:p>
-    <w:p>
-      <w:pPr>
-        <w:tabs>
-          <w:tab w:val="left" w:pos="1078"/>
-        </w:tabs>
-        <w:jc w:val="left"/>
-        <w:rPr>
-          <w:rFonts w:hint="default"/>
-        </w:rPr>
-      </w:pPr>
-      <w:r>
-        <w:rPr>
-          <w:rFonts w:hint="default"/>
-        </w:rPr>
-        <w:t>-qemu-img create -f 格式 磁盘路径　大小</w:t>
-      </w:r>
-    </w:p>
-    <w:p>
-      <w:pPr>
-        <w:tabs>
-          <w:tab w:val="left" w:pos="1078"/>
-        </w:tabs>
-        <w:jc w:val="left"/>
-        <w:rPr>
-          <w:rFonts w:hint="default"/>
-        </w:rPr>
-      </w:pPr>
-      <w:r>
-        <w:rPr>
-          <w:rFonts w:hint="default"/>
-        </w:rPr>
-        <w:t>例子：qemu-img create -f qcow2 disk.img 50G</w:t>
-      </w:r>
-    </w:p>
-    <w:p>
-      <w:pPr>
-        <w:tabs>
-          <w:tab w:val="left" w:pos="1078"/>
-        </w:tabs>
-        <w:jc w:val="left"/>
-        <w:rPr>
-          <w:rFonts w:hint="default"/>
-        </w:rPr>
-      </w:pPr>
-    </w:p>
-    <w:p>
-      <w:pPr>
-        <w:tabs>
-          <w:tab w:val="left" w:pos="1078"/>
-        </w:tabs>
-        <w:jc w:val="left"/>
-        <w:rPr>
-          <w:rFonts w:hint="default"/>
-        </w:rPr>
-      </w:pPr>
-      <w:r>
-        <w:rPr>
-          <w:rFonts w:hint="default"/>
-        </w:rPr>
-        <w:t>查询镜像盘文件的信息</w:t>
-      </w:r>
-    </w:p>
-    <w:p>
-      <w:pPr>
-        <w:tabs>
-          <w:tab w:val="left" w:pos="1078"/>
-        </w:tabs>
-        <w:jc w:val="left"/>
-        <w:rPr>
-          <w:rFonts w:hint="default"/>
-        </w:rPr>
-      </w:pPr>
-      <w:r>
-        <w:rPr>
-          <w:rFonts w:hint="default"/>
-        </w:rPr>
-        <w:t>-qemu-img info 磁盘路径</w:t>
-      </w:r>
-    </w:p>
-    <w:p>
-      <w:pPr>
-        <w:tabs>
-          <w:tab w:val="left" w:pos="1078"/>
-        </w:tabs>
-        <w:jc w:val="left"/>
-        <w:rPr>
-          <w:rFonts w:hint="default"/>
-        </w:rPr>
-      </w:pPr>
-      <w:r>
-        <w:rPr>
-          <w:rFonts w:hint="default"/>
-        </w:rPr>
-        <w:t>例子：qemu-img info　disk.img</w:t>
-      </w:r>
-    </w:p>
-    <w:p>
-      <w:pPr>
-        <w:tabs>
-          <w:tab w:val="left" w:pos="1078"/>
-        </w:tabs>
-        <w:jc w:val="left"/>
-        <w:rPr>
-          <w:rFonts w:hint="default"/>
-        </w:rPr>
-      </w:pPr>
-    </w:p>
-    <w:p>
-      <w:pPr>
-        <w:tabs>
-          <w:tab w:val="left" w:pos="1078"/>
-        </w:tabs>
-        <w:jc w:val="left"/>
-        <w:rPr>
-          <w:rFonts w:hint="default"/>
-        </w:rPr>
-      </w:pPr>
-      <w:r>
-        <w:rPr>
-          <w:rFonts w:hint="default"/>
-        </w:rPr>
-        <w:t>-b使用后端模板文件</w:t>
-      </w:r>
-    </w:p>
-    <w:p>
-      <w:pPr>
-        <w:tabs>
-          <w:tab w:val="left" w:pos="1078"/>
-        </w:tabs>
-        <w:jc w:val="left"/>
-        <w:rPr>
-          <w:rFonts w:hint="default"/>
-        </w:rPr>
-      </w:pPr>
-      <w:r>
-        <w:rPr>
-          <w:rFonts w:hint="default"/>
-        </w:rPr>
-        <w:t>-qemu-img create -b disk.img -f qcow2 disk1.img</w:t>
-      </w:r>
-    </w:p>
-    <w:p>
-      <w:pPr>
-        <w:tabs>
-          <w:tab w:val="left" w:pos="1078"/>
-        </w:tabs>
-        <w:jc w:val="left"/>
-        <w:rPr>
-          <w:rFonts w:hint="default"/>
-        </w:rPr>
-      </w:pPr>
-    </w:p>
-    <w:p>
-      <w:pPr>
-        <w:tabs>
-          <w:tab w:val="left" w:pos="1078"/>
-        </w:tabs>
-        <w:jc w:val="left"/>
-        <w:rPr>
-          <w:rFonts w:hint="default"/>
-        </w:rPr>
-      </w:pPr>
-    </w:p>
-    <w:p>
-      <w:pPr>
-        <w:tabs>
-          <w:tab w:val="left" w:pos="1078"/>
-        </w:tabs>
-        <w:jc w:val="left"/>
-        <w:rPr>
-          <w:rFonts w:hint="default"/>
-        </w:rPr>
-      </w:pPr>
-    </w:p>
-    <w:p>
-      <w:pPr>
-        <w:tabs>
-          <w:tab w:val="left" w:pos="1078"/>
-        </w:tabs>
-        <w:jc w:val="left"/>
-        <w:rPr>
-          <w:rFonts w:hint="default"/>
-        </w:rPr>
-      </w:pPr>
-    </w:p>
-    <w:p>
-      <w:pPr>
-        <w:tabs>
-          <w:tab w:val="left" w:pos="1078"/>
-        </w:tabs>
-        <w:jc w:val="left"/>
-        <w:rPr>
-          <w:rFonts w:hint="default"/>
-        </w:rPr>
-      </w:pPr>
-    </w:p>
-    <w:p>
-      <w:pPr>
-        <w:tabs>
-          <w:tab w:val="left" w:pos="1078"/>
-        </w:tabs>
-        <w:jc w:val="left"/>
-        <w:rPr>
-          <w:rFonts w:hint="default"/>
-        </w:rPr>
-      </w:pPr>
-    </w:p>
-    <w:p>
-      <w:pPr>
-        <w:tabs>
-          <w:tab w:val="left" w:pos="1078"/>
-        </w:tabs>
-        <w:jc w:val="left"/>
-        <w:rPr>
-          <w:rFonts w:hint="default"/>
-        </w:rPr>
-      </w:pPr>
-    </w:p>
-    <w:p>
-      <w:pPr>
-        <w:tabs>
-          <w:tab w:val="left" w:pos="1078"/>
-        </w:tabs>
-        <w:jc w:val="left"/>
-        <w:rPr>
-          <w:rFonts w:hint="default"/>
-        </w:rPr>
-      </w:pPr>
-    </w:p>
-    <w:p>
-      <w:pPr>
-        <w:tabs>
-          <w:tab w:val="left" w:pos="1078"/>
-        </w:tabs>
-        <w:jc w:val="left"/>
-        <w:rPr>
-          <w:rFonts w:hint="default"/>
-        </w:rPr>
-      </w:pPr>
-    </w:p>
-    <w:p>
-      <w:pPr>
-        <w:tabs>
-          <w:tab w:val="left" w:pos="1078"/>
-        </w:tabs>
-        <w:jc w:val="left"/>
-        <w:rPr>
-          <w:rFonts w:hint="default"/>
-        </w:rPr>
-      </w:pPr>
-    </w:p>
-    <w:p>
-      <w:pPr>
-        <w:tabs>
-          <w:tab w:val="left" w:pos="1078"/>
-        </w:tabs>
-        <w:jc w:val="left"/>
-        <w:rPr>
-          <w:rFonts w:hint="default"/>
-        </w:rPr>
-      </w:pPr>
-    </w:p>
-    <w:p>
-      <w:pPr>
-        <w:tabs>
-          <w:tab w:val="left" w:pos="1078"/>
-        </w:tabs>
-        <w:jc w:val="left"/>
-        <w:rPr>
-          <w:rFonts w:hint="default"/>
-        </w:rPr>
-      </w:pPr>
-    </w:p>
-    <w:p>
-      <w:pPr>
-        <w:tabs>
-          <w:tab w:val="left" w:pos="1078"/>
-        </w:tabs>
-        <w:jc w:val="left"/>
-        <w:rPr>
-          <w:rFonts w:hint="default"/>
-        </w:rPr>
-      </w:pPr>
-    </w:p>
-    <w:p>
-      <w:pPr>
-        <w:tabs>
-          <w:tab w:val="left" w:pos="1078"/>
-        </w:tabs>
-        <w:jc w:val="left"/>
-        <w:rPr>
-          <w:rFonts w:hint="default"/>
-        </w:rPr>
-      </w:pPr>
-    </w:p>
-    <w:p>
-      <w:pPr>
-        <w:tabs>
-          <w:tab w:val="left" w:pos="1078"/>
-        </w:tabs>
-        <w:jc w:val="left"/>
-        <w:rPr>
-          <w:rFonts w:hint="default"/>
-        </w:rPr>
-      </w:pPr>
-    </w:p>
-    <w:p>
-      <w:pPr>
-        <w:tabs>
-          <w:tab w:val="left" w:pos="1078"/>
-        </w:tabs>
-        <w:jc w:val="left"/>
-        <w:rPr>
-          <w:rFonts w:hint="default"/>
-        </w:rPr>
-      </w:pPr>
-    </w:p>
-    <w:p>
-      <w:pPr>
-        <w:tabs>
-          <w:tab w:val="left" w:pos="1078"/>
-        </w:tabs>
-        <w:jc w:val="left"/>
-        <w:rPr>
-          <w:rFonts w:hint="default"/>
-        </w:rPr>
-      </w:pPr>
-    </w:p>
-    <w:p>
-      <w:pPr>
-        <w:tabs>
-          <w:tab w:val="left" w:pos="1078"/>
-        </w:tabs>
-        <w:jc w:val="left"/>
-        <w:rPr>
-          <w:rFonts w:hint="default"/>
-        </w:rPr>
-      </w:pPr>
-    </w:p>
-    <w:p>
-      <w:pPr>
-        <w:tabs>
-          <w:tab w:val="left" w:pos="1078"/>
-        </w:tabs>
-        <w:jc w:val="left"/>
-        <w:rPr>
-          <w:rFonts w:hint="default"/>
-        </w:rPr>
-      </w:pPr>
-    </w:p>
-    <w:p>
-      <w:pPr>
-        <w:tabs>
-          <w:tab w:val="left" w:pos="1078"/>
-        </w:tabs>
-        <w:jc w:val="left"/>
-        <w:rPr>
-          <w:rFonts w:hint="default"/>
-        </w:rPr>
-      </w:pPr>
-    </w:p>
-    <w:p>
-      <w:pPr>
-        <w:tabs>
-          <w:tab w:val="left" w:pos="1078"/>
-        </w:tabs>
-        <w:jc w:val="left"/>
-        <w:rPr>
-          <w:rFonts w:hint="default"/>
-        </w:rPr>
-      </w:pPr>
-    </w:p>
-    <w:p>
-      <w:pPr>
-        <w:tabs>
-          <w:tab w:val="left" w:pos="1078"/>
-        </w:tabs>
-        <w:jc w:val="left"/>
-        <w:rPr>
-          <w:rFonts w:hint="default"/>
-        </w:rPr>
-      </w:pPr>
-    </w:p>
-    <w:p>
-      <w:pPr>
-        <w:tabs>
-          <w:tab w:val="left" w:pos="1078"/>
-        </w:tabs>
-        <w:jc w:val="left"/>
-        <w:rPr>
-          <w:rFonts w:hint="default"/>
-        </w:rPr>
-      </w:pPr>
-    </w:p>
-    <w:p>
-      <w:pPr>
-        <w:tabs>
-          <w:tab w:val="left" w:pos="1078"/>
-        </w:tabs>
-        <w:jc w:val="left"/>
-        <w:rPr>
-          <w:rFonts w:hint="default"/>
-        </w:rPr>
-      </w:pPr>
-    </w:p>
-    <w:p>
-      <w:pPr>
-        <w:tabs>
-          <w:tab w:val="left" w:pos="1078"/>
-        </w:tabs>
-        <w:jc w:val="left"/>
-        <w:rPr>
-          <w:rFonts w:hint="default"/>
-        </w:rPr>
-      </w:pPr>
-    </w:p>
-    <w:p>
-      <w:pPr>
-        <w:tabs>
-          <w:tab w:val="left" w:pos="1078"/>
-        </w:tabs>
-        <w:jc w:val="left"/>
-        <w:rPr>
-          <w:rFonts w:hint="default"/>
-        </w:rPr>
-      </w:pPr>
-    </w:p>
-    <w:p>
-      <w:pPr>
-        <w:tabs>
-          <w:tab w:val="left" w:pos="1078"/>
-        </w:tabs>
-        <w:jc w:val="left"/>
-        <w:rPr>
-          <w:rFonts w:hint="default"/>
-        </w:rPr>
-      </w:pPr>
-    </w:p>
-    <w:p>
-      <w:pPr>
-        <w:tabs>
-          <w:tab w:val="left" w:pos="1078"/>
-        </w:tabs>
-        <w:jc w:val="left"/>
-        <w:rPr>
-          <w:rFonts w:hint="default"/>
-        </w:rPr>
-      </w:pPr>
-    </w:p>
-    <w:p>
-      <w:pPr>
-        <w:tabs>
-          <w:tab w:val="left" w:pos="1078"/>
-        </w:tabs>
-        <w:jc w:val="left"/>
-        <w:rPr>
-          <w:rFonts w:hint="default"/>
-        </w:rPr>
-      </w:pPr>
-    </w:p>
-    <w:p>
-      <w:pPr>
-        <w:tabs>
-          <w:tab w:val="left" w:pos="1078"/>
-        </w:tabs>
-        <w:jc w:val="left"/>
-        <w:rPr>
-          <w:rFonts w:hint="default"/>
-        </w:rPr>
-      </w:pPr>
-    </w:p>
-    <w:p>
-      <w:pPr>
-        <w:tabs>
-          <w:tab w:val="left" w:pos="1078"/>
-        </w:tabs>
-        <w:jc w:val="left"/>
-        <w:rPr>
-          <w:rFonts w:hint="default"/>
-        </w:rPr>
-      </w:pPr>
-    </w:p>
-    <w:p>
-      <w:pPr>
-        <w:tabs>
-          <w:tab w:val="left" w:pos="1078"/>
-        </w:tabs>
-        <w:jc w:val="left"/>
-        <w:rPr>
-          <w:rFonts w:hint="default"/>
-        </w:rPr>
-      </w:pPr>
-    </w:p>
-    <w:p>
-      <w:pPr>
-        <w:tabs>
-          <w:tab w:val="left" w:pos="1078"/>
-        </w:tabs>
-        <w:jc w:val="left"/>
-        <w:rPr>
-          <w:rFonts w:hint="default"/>
-        </w:rPr>
-      </w:pPr>
-    </w:p>
-    <w:p>
-      <w:pPr>
-        <w:tabs>
-          <w:tab w:val="left" w:pos="1078"/>
-        </w:tabs>
-        <w:jc w:val="left"/>
-        <w:rPr>
-          <w:rFonts w:hint="default"/>
-        </w:rPr>
-      </w:pPr>
-    </w:p>
-    <w:p>
-      <w:pPr>
-        <w:tabs>
-          <w:tab w:val="left" w:pos="1078"/>
-        </w:tabs>
-        <w:jc w:val="left"/>
-        <w:rPr>
-          <w:rFonts w:hint="default"/>
-        </w:rPr>
-      </w:pPr>
-    </w:p>
-    <w:p>
-      <w:pPr>
-        <w:tabs>
-          <w:tab w:val="left" w:pos="1078"/>
-        </w:tabs>
-        <w:jc w:val="left"/>
-        <w:rPr>
-          <w:rFonts w:hint="default"/>
-        </w:rPr>
-      </w:pPr>
-    </w:p>
-    <w:p>
-      <w:pPr>
-        <w:tabs>
-          <w:tab w:val="left" w:pos="1078"/>
-        </w:tabs>
-        <w:jc w:val="left"/>
-        <w:rPr>
-          <w:rFonts w:hint="default"/>
-        </w:rPr>
-      </w:pPr>
-    </w:p>
-    <w:p>
-      <w:pPr>
-        <w:tabs>
-          <w:tab w:val="left" w:pos="1078"/>
-        </w:tabs>
-        <w:jc w:val="left"/>
-        <w:rPr>
-          <w:rFonts w:hint="default"/>
-        </w:rPr>
-      </w:pPr>
-    </w:p>
-    <w:p>
-      <w:pPr>
-        <w:tabs>
-          <w:tab w:val="left" w:pos="1078"/>
-        </w:tabs>
-        <w:jc w:val="left"/>
-        <w:rPr>
-          <w:rFonts w:hint="default"/>
-        </w:rPr>
-      </w:pPr>
-    </w:p>
-    <w:p>
-      <w:pPr>
-        <w:tabs>
-          <w:tab w:val="left" w:pos="1078"/>
-        </w:tabs>
-        <w:jc w:val="left"/>
-        <w:rPr>
-          <w:rFonts w:hint="default"/>
-        </w:rPr>
-      </w:pPr>
-    </w:p>
-    <w:p>
-      <w:pPr>
-        <w:tabs>
-          <w:tab w:val="left" w:pos="1078"/>
-        </w:tabs>
-        <w:jc w:val="left"/>
-        <w:rPr>
-          <w:rFonts w:hint="default"/>
-        </w:rPr>
-      </w:pPr>
-    </w:p>
-    <w:p>
-      <w:pPr>
-        <w:tabs>
-          <w:tab w:val="left" w:pos="1078"/>
-        </w:tabs>
-        <w:jc w:val="left"/>
-        <w:rPr>
-          <w:rFonts w:hint="default"/>
-        </w:rPr>
-      </w:pPr>
+        <w:t>注意事项：</w:t>
+      </w:r>
+    </w:p>
+    <w:p>
+      <w:pPr>
+        <w:tabs>
+          <w:tab w:val="left" w:pos="1078"/>
+        </w:tabs>
+        <w:jc w:val="left"/>
+        <w:rPr>
+          <w:rFonts w:hint="default"/>
+        </w:rPr>
+      </w:pPr>
+      <w:r>
+        <w:rPr>
+          <w:rFonts w:hint="default"/>
+        </w:rPr>
+        <w:t>[root@jluocc images]# virsh console node1</w:t>
+      </w:r>
+    </w:p>
+    <w:p>
+      <w:pPr>
+        <w:tabs>
+          <w:tab w:val="left" w:pos="1078"/>
+        </w:tabs>
+        <w:jc w:val="left"/>
+        <w:rPr>
+          <w:rFonts w:hint="default"/>
+        </w:rPr>
+      </w:pPr>
+      <w:r>
+        <w:rPr>
+          <w:rFonts w:hint="default"/>
+        </w:rPr>
+        <w:t>连接到域 node1</w:t>
+      </w:r>
+    </w:p>
+    <w:p>
+      <w:pPr>
+        <w:tabs>
+          <w:tab w:val="left" w:pos="1078"/>
+        </w:tabs>
+        <w:jc w:val="left"/>
+        <w:rPr>
+          <w:rFonts w:hint="default"/>
+        </w:rPr>
+      </w:pPr>
+      <w:r>
+        <w:rPr>
+          <w:rFonts w:hint="default"/>
+        </w:rPr>
+        <w:t>换码符为 ^]</w:t>
+      </w:r>
+    </w:p>
+    <w:p>
+      <w:pPr>
+        <w:tabs>
+          <w:tab w:val="left" w:pos="1078"/>
+        </w:tabs>
+        <w:jc w:val="left"/>
+        <w:rPr>
+          <w:rFonts w:hint="default"/>
+        </w:rPr>
+      </w:pPr>
+    </w:p>
+    <w:p>
+      <w:pPr>
+        <w:tabs>
+          <w:tab w:val="left" w:pos="1078"/>
+        </w:tabs>
+        <w:jc w:val="left"/>
+        <w:rPr>
+          <w:rFonts w:hint="default"/>
+        </w:rPr>
+      </w:pPr>
+      <w:r>
+        <w:rPr>
+          <w:rFonts w:hint="default"/>
+        </w:rPr>
+        <w:t>错误：操作失败: 这个域有活跃控制台会话</w:t>
+      </w:r>
+    </w:p>
+    <w:p>
+      <w:pPr>
+        <w:tabs>
+          <w:tab w:val="left" w:pos="1078"/>
+        </w:tabs>
+        <w:jc w:val="left"/>
+        <w:rPr>
+          <w:rFonts w:hint="default"/>
+        </w:rPr>
+      </w:pPr>
+    </w:p>
+    <w:p>
+      <w:pPr>
+        <w:tabs>
+          <w:tab w:val="left" w:pos="1078"/>
+        </w:tabs>
+        <w:jc w:val="left"/>
+        <w:rPr>
+          <w:rFonts w:hint="default"/>
+        </w:rPr>
+      </w:pPr>
+      <w:r>
+        <w:rPr>
+          <w:rFonts w:hint="default"/>
+        </w:rPr>
+        <w:t>[root@jluocc images]# virsh console --force node1</w:t>
+      </w:r>
     </w:p>
     <w:p>
       <w:pPr>
